--- a/examenes/Examen_A_parcial1_V1.docx
+++ b/examenes/Examen_A_parcial1_V1.docx
@@ -128,7 +128,55 @@
         <w:rPr>
           <w:b/>
         </w:rPr>
-        <w:t>1. ¿Es un conjunto representativo de la población de referencia, el número de individuos es menor que el de la población?</w:t>
+        <w:t>1. ¿Quién ordeno o realizo el primer catastro o Censo de (bienes inmuebles) considerado el primero en Europa?</w:t>
+      </w:r>
+    </w:p>
+    <w:p>
+      <w:pPr>
+        <w:pStyle w:val="ListBullet"/>
+      </w:pPr>
+      <w:r>
+        <w:t>El Rey Juan Carlos</w:t>
+      </w:r>
+    </w:p>
+    <w:p>
+      <w:pPr>
+        <w:pStyle w:val="ListBullet"/>
+      </w:pPr>
+      <w:r>
+        <w:t>El Rey Guillermo</w:t>
+      </w:r>
+    </w:p>
+    <w:p>
+      <w:pPr>
+        <w:pStyle w:val="ListBullet"/>
+      </w:pPr>
+      <w:r>
+        <w:t>El Rey Constantino</w:t>
+      </w:r>
+    </w:p>
+    <w:p>
+      <w:pPr>
+        <w:pStyle w:val="ListBullet"/>
+      </w:pPr>
+      <w:r>
+        <w:t>El Rey Ricardo</w:t>
+      </w:r>
+    </w:p>
+    <w:p>
+      <w:pPr>
+        <w:pStyle w:val="ListBullet"/>
+      </w:pPr>
+      <w:r>
+        <w:t>El Rey Federico de Edimburgo</w:t>
+      </w:r>
+    </w:p>
+    <w:p>
+      <w:r>
+        <w:rPr>
+          <w:b/>
+        </w:rPr>
+        <w:t>2. ¿Es un conjunto representativo de la población de referencia, el número de individuos es menor que el de la población?</w:t>
       </w:r>
     </w:p>
     <w:p>
@@ -184,7 +232,7 @@
         <w:rPr>
           <w:b/>
         </w:rPr>
-        <w:t>2. Si los datos están distribuidos de forma simétrica alrededor de la media, entonces:</w:t>
+        <w:t>3. ¿La siguiente imagen, representa un diagrama de tallo y hoja?</w:t>
       </w:r>
     </w:p>
     <w:p>
@@ -192,7 +240,7 @@
         <w:pStyle w:val="ListBullet"/>
       </w:pPr>
       <w:r>
-        <w:t>La media y la mediana coinciden</w:t>
+        <w:t>Verdadero</w:t>
       </w:r>
     </w:p>
     <w:p>
@@ -200,7 +248,15 @@
         <w:pStyle w:val="ListBullet"/>
       </w:pPr>
       <w:r>
-        <w:t>La media es mayor que la mediana</w:t>
+        <w:t>Falso</w:t>
+      </w:r>
+    </w:p>
+    <w:p>
+      <w:r>
+        <w:rPr>
+          <w:b/>
+        </w:rPr>
+        <w:t>4. Las Fases de un estudio estadístico son:</w:t>
       </w:r>
     </w:p>
     <w:p>
@@ -208,7 +264,7 @@
         <w:pStyle w:val="ListBullet"/>
       </w:pPr>
       <w:r>
-        <w:t>La mediana es mayor que la media</w:t>
+        <w:t>Planteamiento del Problema</w:t>
       </w:r>
     </w:p>
     <w:p>
@@ -216,7 +272,39 @@
         <w:pStyle w:val="ListBullet"/>
       </w:pPr>
       <w:r>
-        <w:t>La media y la moda coinciden</w:t>
+        <w:t>Simplificar los Datos</w:t>
+      </w:r>
+    </w:p>
+    <w:p>
+      <w:pPr>
+        <w:pStyle w:val="ListBullet"/>
+      </w:pPr>
+      <w:r>
+        <w:t>Recolectar y Ordenar los Datos</w:t>
+      </w:r>
+    </w:p>
+    <w:p>
+      <w:pPr>
+        <w:pStyle w:val="ListBullet"/>
+      </w:pPr>
+      <w:r>
+        <w:t>Analizar los Datos</w:t>
+      </w:r>
+    </w:p>
+    <w:p>
+      <w:pPr>
+        <w:pStyle w:val="ListBullet"/>
+      </w:pPr>
+      <w:r>
+        <w:t>Interpretar y Presentar Resultados</w:t>
+      </w:r>
+    </w:p>
+    <w:p>
+      <w:pPr>
+        <w:pStyle w:val="ListBullet"/>
+      </w:pPr>
+      <w:r>
+        <w:t>Ninguna de las anteriores</w:t>
       </w:r>
     </w:p>
     <w:p>
@@ -224,7 +312,7 @@
         <w:rPr>
           <w:b/>
         </w:rPr>
-        <w:t>3. El tipo de gráfico más adecuado para mostrar la distribución de frecuencias de una variable continua es:</w:t>
+        <w:t>5. ¿Qué medida indica el grado de dispersión de los datos respecto a la media?</w:t>
       </w:r>
     </w:p>
     <w:p>
@@ -232,95 +320,7 @@
         <w:pStyle w:val="ListBullet"/>
       </w:pPr>
       <w:r>
-        <w:t>Gráfico de barras</w:t>
-      </w:r>
-    </w:p>
-    <w:p>
-      <w:pPr>
-        <w:pStyle w:val="ListBullet"/>
-      </w:pPr>
-      <w:r>
-        <w:t>Gráfico circular</w:t>
-      </w:r>
-    </w:p>
-    <w:p>
-      <w:pPr>
-        <w:pStyle w:val="ListBullet"/>
-      </w:pPr>
-      <w:r>
-        <w:t>Histograma</w:t>
-      </w:r>
-    </w:p>
-    <w:p>
-      <w:pPr>
-        <w:pStyle w:val="ListBullet"/>
-      </w:pPr>
-      <w:r>
-        <w:t>Gráfico de líneas</w:t>
-      </w:r>
-    </w:p>
-    <w:p>
-      <w:r>
-        <w:rPr>
-          <w:b/>
-        </w:rPr>
-        <w:t>4. ¿Quién ordeno o realizo el primer catastro o Censo de (bienes inmuebles) considerado el primero en Europa?</w:t>
-      </w:r>
-    </w:p>
-    <w:p>
-      <w:pPr>
-        <w:pStyle w:val="ListBullet"/>
-      </w:pPr>
-      <w:r>
-        <w:t>El Rey Juan Carlos</w:t>
-      </w:r>
-    </w:p>
-    <w:p>
-      <w:pPr>
-        <w:pStyle w:val="ListBullet"/>
-      </w:pPr>
-      <w:r>
-        <w:t>El Rey Guillermo</w:t>
-      </w:r>
-    </w:p>
-    <w:p>
-      <w:pPr>
-        <w:pStyle w:val="ListBullet"/>
-      </w:pPr>
-      <w:r>
-        <w:t>El Rey Constantino</w:t>
-      </w:r>
-    </w:p>
-    <w:p>
-      <w:pPr>
-        <w:pStyle w:val="ListBullet"/>
-      </w:pPr>
-      <w:r>
-        <w:t>El Rey Ricardo</w:t>
-      </w:r>
-    </w:p>
-    <w:p>
-      <w:pPr>
-        <w:pStyle w:val="ListBullet"/>
-      </w:pPr>
-      <w:r>
-        <w:t>El Rey Federico de Edimburgo</w:t>
-      </w:r>
-    </w:p>
-    <w:p>
-      <w:r>
-        <w:rPr>
-          <w:b/>
-        </w:rPr>
-        <w:t>5. ¿Cuál de las siguientes medidas de tendencia central se ve más afectada por valores extremos?</w:t>
-      </w:r>
-    </w:p>
-    <w:p>
-      <w:pPr>
-        <w:pStyle w:val="ListBullet"/>
-      </w:pPr>
-      <w:r>
-        <w:t>Media</w:t>
+        <w:t>Varianza</w:t>
       </w:r>
     </w:p>
     <w:p>
@@ -344,7 +344,7 @@
         <w:pStyle w:val="ListBullet"/>
       </w:pPr>
       <w:r>
-        <w:t>Rango</w:t>
+        <w:t>Coeficiente de asimetría</w:t>
       </w:r>
     </w:p>
     <w:p>
@@ -392,55 +392,7 @@
         <w:rPr>
           <w:b/>
         </w:rPr>
-        <w:t>7. Las Variables Estadísticas pueden ser:</w:t>
-      </w:r>
-    </w:p>
-    <w:p>
-      <w:pPr>
-        <w:pStyle w:val="ListBullet"/>
-      </w:pPr>
-      <w:r>
-        <w:t>Discretas</w:t>
-      </w:r>
-    </w:p>
-    <w:p>
-      <w:pPr>
-        <w:pStyle w:val="ListBullet"/>
-      </w:pPr>
-      <w:r>
-        <w:t>Cualitativas</w:t>
-      </w:r>
-    </w:p>
-    <w:p>
-      <w:pPr>
-        <w:pStyle w:val="ListBullet"/>
-      </w:pPr>
-      <w:r>
-        <w:t>Indiscretas</w:t>
-      </w:r>
-    </w:p>
-    <w:p>
-      <w:pPr>
-        <w:pStyle w:val="ListBullet"/>
-      </w:pPr>
-      <w:r>
-        <w:t>Cuantitativas</w:t>
-      </w:r>
-    </w:p>
-    <w:p>
-      <w:pPr>
-        <w:pStyle w:val="ListBullet"/>
-      </w:pPr>
-      <w:r>
-        <w:t>Numéricas</w:t>
-      </w:r>
-    </w:p>
-    <w:p>
-      <w:r>
-        <w:rPr>
-          <w:b/>
-        </w:rPr>
-        <w:t>8. Es el conjunto de todos los elementos a los que se somete a un estudio estadístico.</w:t>
+        <w:t>7. Es el conjunto de todos los elementos a los que se somete a un estudio estadístico.</w:t>
       </w:r>
     </w:p>
     <w:p>
@@ -480,7 +432,7 @@
         <w:rPr>
           <w:b/>
         </w:rPr>
-        <w:t>9. La toma de temperatura para ingresar a los centros comerciales es una variable:</w:t>
+        <w:t>8. La diferencia entre una variable cuantitativa discreta y una variable cuantitativa continua es:</w:t>
       </w:r>
     </w:p>
     <w:p>
@@ -488,7 +440,7 @@
         <w:pStyle w:val="ListBullet"/>
       </w:pPr>
       <w:r>
-        <w:t>Cualitativa</w:t>
+        <w:t>Las variables discretas toman cualquier valor dentro de un intervalo, las continuas toman valores aislados</w:t>
       </w:r>
     </w:p>
     <w:p>
@@ -496,7 +448,23 @@
         <w:pStyle w:val="ListBullet"/>
       </w:pPr>
       <w:r>
-        <w:t>Cuantitativa</w:t>
+        <w:t>Las variables discretas toman valores aislados, las continuas toman cualquier valor dentro de un intervalo</w:t>
+      </w:r>
+    </w:p>
+    <w:p>
+      <w:pPr>
+        <w:pStyle w:val="ListBullet"/>
+      </w:pPr>
+      <w:r>
+        <w:t>Las variables discretas son siempre enteras, las continuas son siempre decimales</w:t>
+      </w:r>
+    </w:p>
+    <w:p>
+      <w:pPr>
+        <w:pStyle w:val="ListBullet"/>
+      </w:pPr>
+      <w:r>
+        <w:t>No hay diferencia real entre ambas</w:t>
       </w:r>
     </w:p>
     <w:p>
@@ -504,7 +472,7 @@
         <w:rPr>
           <w:b/>
         </w:rPr>
-        <w:t>10. ¿Qué medida indica el grado de dispersión de los datos respecto a la media?</w:t>
+        <w:t>9. ¿Cuál de las siguientes medidas de tendencia central se ve más afectada por valores extremos?</w:t>
       </w:r>
     </w:p>
     <w:p>
@@ -512,7 +480,7 @@
         <w:pStyle w:val="ListBullet"/>
       </w:pPr>
       <w:r>
-        <w:t>Varianza</w:t>
+        <w:t>Media</w:t>
       </w:r>
     </w:p>
     <w:p>
@@ -536,7 +504,55 @@
         <w:pStyle w:val="ListBullet"/>
       </w:pPr>
       <w:r>
-        <w:t>Coeficiente de asimetría</w:t>
+        <w:t>Rango</w:t>
+      </w:r>
+    </w:p>
+    <w:p>
+      <w:r>
+        <w:rPr>
+          <w:b/>
+        </w:rPr>
+        <w:t>10. Trata del recuento, ordenación y clasificación de los datos obtenidos por las observaciones, para poder hacer comparaciones y obtener conclusiones.</w:t>
+      </w:r>
+    </w:p>
+    <w:p>
+      <w:pPr>
+        <w:pStyle w:val="ListBullet"/>
+      </w:pPr>
+      <w:r>
+        <w:t>Población</w:t>
+      </w:r>
+    </w:p>
+    <w:p>
+      <w:pPr>
+        <w:pStyle w:val="ListBullet"/>
+      </w:pPr>
+      <w:r>
+        <w:t>Cálculos</w:t>
+      </w:r>
+    </w:p>
+    <w:p>
+      <w:pPr>
+        <w:pStyle w:val="ListBullet"/>
+      </w:pPr>
+      <w:r>
+        <w:t>Estadística</w:t>
+      </w:r>
+    </w:p>
+    <w:p>
+      <w:pPr>
+        <w:pStyle w:val="ListBullet"/>
+      </w:pPr>
+      <w:r>
+        <w:t>Frecuencia</w:t>
+      </w:r>
+    </w:p>
+    <w:p>
+      <w:pPr>
+        <w:pStyle w:val="ListBullet"/>
+      </w:pPr>
+      <w:r>
+        <w:t>Ninguna de las anteriores</w:t>
       </w:r>
     </w:p>
     <w:p/>
@@ -564,7 +580,7 @@
         <w:rPr>
           <w:b/>
         </w:rPr>
-        <w:t>1. Una universidad desea representar el número de estudiantes matriculados en cada una de sus facultades (Humanidades, Ingeniería, Medicina, Derecho, Economía y Arquitectura) para el ciclo académico 2024, permitiendo una fácil comparación entre facultades.</w:t>
+        <w:t>1. Un análisis de ventas mensuales de una cadena de tiendas durante un año completo. Se desea mostrar la evolución de las ventas a lo largo del tiempo, identificando tendencias, picos y caídas.</w:t>
       </w:r>
     </w:p>
     <w:p>
@@ -613,7 +629,7 @@
         <w:rPr>
           <w:b/>
         </w:rPr>
-        <w:t>2. Una entidad financiera ha recopilado datos sobre los montos de créditos otorgados en el último trimestre. Los montos se han agrupado en intervalos y se desea mostrar los valores acumulados hasta cierto punto, para identificar qué porcentaje de créditos está por debajo de determinados montos.</w:t>
+        <w:t>2. Una empresa farmacéutica ha registrado el tiempo (en días) que tarda cada lote de medicamentos en pasar el control de calidad. Quieren determinar si un nuevo lote con un tiempo específico está dentro del 75% de los casos más rápidos.</w:t>
       </w:r>
     </w:p>
     <w:p>
@@ -662,7 +678,7 @@
         <w:rPr>
           <w:b/>
         </w:rPr>
-        <w:t>3. Un instituto de estadísticas demográficas ha recopilado información sobre las edades de los habitantes de un municipio, agrupando los datos en intervalos de 10 años (0-9, 10-19, 20-29, etc.). Desean visualizar tanto la frecuencia de cada intervalo como la tendencia general de la distribución de edades.</w:t>
+        <w:t>3. Una compañía de telecomunicaciones quiere representar visualmente la distribución porcentual de sus ingresos por tipo de servicio (internet, telefonía fija, telefonía móvil, televisión por cable y servicios corporativos) durante el año fiscal 2023.</w:t>
       </w:r>
     </w:p>
     <w:p>
@@ -711,7 +727,7 @@
         <w:rPr>
           <w:b/>
         </w:rPr>
-        <w:t>4. Un estudio sobre calificaciones finales en un curso de estadística muestra datos que podrían seguir una distribución normal. Los investigadores quieren representar las frecuencias de cada intervalo de calificación y, al mismo tiempo, identificar visualmente si la distribución se aproxima a una curva normal.</w:t>
+        <w:t>4. Una entidad financiera ha recopilado datos sobre los montos de créditos otorgados en el último trimestre. Los montos se han agrupado en intervalos y se desea mostrar los valores acumulados hasta cierto punto, para identificar qué porcentaje de créditos está por debajo de determinados montos.</w:t>
       </w:r>
     </w:p>
     <w:p>
@@ -760,7 +776,7 @@
         <w:rPr>
           <w:b/>
         </w:rPr>
-        <w:t>5. Un departamento de recursos humanos ha realizado una encuesta sobre los tiempos de transporte (en minutos) que los empleados tardan en llegar a la oficina. Los datos obtenidos son continuos y quieren mostrar cómo se distribuyen estos tiempos, identificando claramente dónde se concentra la mayoría de los casos.</w:t>
+        <w:t>5. Una universidad desea representar el número de estudiantes matriculados en cada una de sus facultades (Humanidades, Ingeniería, Medicina, Derecho, Economía y Arquitectura) para el ciclo académico 2024, permitiendo una fácil comparación entre facultades.</w:t>
       </w:r>
     </w:p>
     <w:p>
@@ -809,7 +825,7 @@
         <w:rPr>
           <w:b/>
         </w:rPr>
-        <w:t>6. Una compañía de telecomunicaciones quiere representar visualmente la distribución porcentual de sus ingresos por tipo de servicio (internet, telefonía fija, telefonía móvil, televisión por cable y servicios corporativos) durante el año fiscal 2023.</w:t>
+        <w:t>6. Un departamento de recursos humanos ha realizado una encuesta sobre los tiempos de transporte (en minutos) que los empleados tardan en llegar a la oficina. Los datos obtenidos son continuos y quieren mostrar cómo se distribuyen estos tiempos, identificando claramente dónde se concentra la mayoría de los casos.</w:t>
       </w:r>
     </w:p>
     <w:p>
@@ -877,7 +893,7 @@
         <w:rPr>
           <w:b/>
         </w:rPr>
-        <w:t>1. La siguiente tabla muestra la distribución de salarios mensuales (en quetzales) de los trabajadores de la empresa Alfa Omega S.A:</w:t>
+        <w:t>1. La siguiente tabla muestra la distribución de salarios mensuales (en quetzales) de los trabajadores de la empresa XYZ S.A:</w:t>
       </w:r>
     </w:p>
     <w:tbl>
@@ -926,7 +942,7 @@
           </w:tcPr>
           <w:p>
             <w:r>
-              <w:t>[2000-2500)</w:t>
+              <w:t>[1200-1800)</w:t>
             </w:r>
           </w:p>
         </w:tc>
@@ -936,7 +952,7 @@
           </w:tcPr>
           <w:p>
             <w:r>
-              <w:t>8</w:t>
+              <w:t>11</w:t>
             </w:r>
           </w:p>
         </w:tc>
@@ -948,7 +964,29 @@
           </w:tcPr>
           <w:p>
             <w:r>
-              <w:t>[2500-3000)</w:t>
+              <w:t>[1800-2400)</w:t>
+            </w:r>
+          </w:p>
+        </w:tc>
+        <w:tc>
+          <w:tcPr>
+            <w:tcW w:type="dxa" w:w="4968"/>
+          </w:tcPr>
+          <w:p>
+            <w:r>
+              <w:t>10</w:t>
+            </w:r>
+          </w:p>
+        </w:tc>
+      </w:tr>
+      <w:tr>
+        <w:tc>
+          <w:tcPr>
+            <w:tcW w:type="dxa" w:w="4968"/>
+          </w:tcPr>
+          <w:p>
+            <w:r>
+              <w:t>[2400-3000)</w:t>
             </w:r>
           </w:p>
         </w:tc>
@@ -970,7 +1008,7 @@
           </w:tcPr>
           <w:p>
             <w:r>
-              <w:t>[3000-3500)</w:t>
+              <w:t>[3000-3600)</w:t>
             </w:r>
           </w:p>
         </w:tc>
@@ -980,7 +1018,7 @@
           </w:tcPr>
           <w:p>
             <w:r>
-              <w:t>12</w:t>
+              <w:t>6</w:t>
             </w:r>
           </w:p>
         </w:tc>
@@ -992,7 +1030,7 @@
           </w:tcPr>
           <w:p>
             <w:r>
-              <w:t>[3500-4000)</w:t>
+              <w:t>[3600-4200)</w:t>
             </w:r>
           </w:p>
         </w:tc>
@@ -1002,7 +1040,7 @@
           </w:tcPr>
           <w:p>
             <w:r>
-              <w:t>16</w:t>
+              <w:t>3</w:t>
             </w:r>
           </w:p>
         </w:tc>
@@ -1014,7 +1052,7 @@
           </w:tcPr>
           <w:p>
             <w:r>
-              <w:t>[4000-4500)</w:t>
+              <w:t>[4200-4800)</w:t>
             </w:r>
           </w:p>
         </w:tc>
@@ -1024,7 +1062,7 @@
           </w:tcPr>
           <w:p>
             <w:r>
-              <w:t>10</w:t>
+              <w:t>4</w:t>
             </w:r>
           </w:p>
         </w:tc>
@@ -1036,7 +1074,7 @@
           </w:tcPr>
           <w:p>
             <w:r>
-              <w:t>[4500-5000)</w:t>
+              <w:t>[4800-5400)</w:t>
             </w:r>
           </w:p>
         </w:tc>
@@ -1046,7 +1084,7 @@
           </w:tcPr>
           <w:p>
             <w:r>
-              <w:t>9</w:t>
+              <w:t>4</w:t>
             </w:r>
           </w:p>
         </w:tc>
@@ -1058,7 +1096,7 @@
           </w:tcPr>
           <w:p>
             <w:r>
-              <w:t>[5000-5500)</w:t>
+              <w:t>[5400-6000)</w:t>
             </w:r>
           </w:p>
         </w:tc>
@@ -1068,29 +1106,7 @@
           </w:tcPr>
           <w:p>
             <w:r>
-              <w:t>8</w:t>
-            </w:r>
-          </w:p>
-        </w:tc>
-      </w:tr>
-      <w:tr>
-        <w:tc>
-          <w:tcPr>
-            <w:tcW w:type="dxa" w:w="4968"/>
-          </w:tcPr>
-          <w:p>
-            <w:r>
-              <w:t>[5500-6000)</w:t>
-            </w:r>
-          </w:p>
-        </w:tc>
-        <w:tc>
-          <w:tcPr>
-            <w:tcW w:type="dxa" w:w="4968"/>
-          </w:tcPr>
-          <w:p>
-            <w:r>
-              <w:t>5</w:t>
+              <w:t>10</w:t>
             </w:r>
           </w:p>
         </w:tc>
@@ -1139,16 +1155,6 @@
           </w:tcPr>
           <w:p>
             <w:r>
-              <w:t>95</w:t>
-            </w:r>
-          </w:p>
-        </w:tc>
-        <w:tc>
-          <w:tcPr>
-            <w:tcW w:type="dxa" w:w="1987"/>
-          </w:tcPr>
-          <w:p>
-            <w:r>
               <w:t>96</w:t>
             </w:r>
           </w:p>
@@ -1159,7 +1165,7 @@
           </w:tcPr>
           <w:p>
             <w:r>
-              <w:t>105</w:t>
+              <w:t>99</w:t>
             </w:r>
           </w:p>
         </w:tc>
@@ -1169,7 +1175,7 @@
           </w:tcPr>
           <w:p>
             <w:r>
-              <w:t>105</w:t>
+              <w:t>100</w:t>
             </w:r>
           </w:p>
         </w:tc>
@@ -1179,7 +1185,17 @@
           </w:tcPr>
           <w:p>
             <w:r>
-              <w:t>110</w:t>
+              <w:t>107</w:t>
+            </w:r>
+          </w:p>
+        </w:tc>
+        <w:tc>
+          <w:tcPr>
+            <w:tcW w:type="dxa" w:w="1987"/>
+          </w:tcPr>
+          <w:p>
+            <w:r>
+              <w:t>107</w:t>
             </w:r>
           </w:p>
         </w:tc>
@@ -1191,7 +1207,17 @@
           </w:tcPr>
           <w:p>
             <w:r>
-              <w:t>109</w:t>
+              <w:t>110</w:t>
+            </w:r>
+          </w:p>
+        </w:tc>
+        <w:tc>
+          <w:tcPr>
+            <w:tcW w:type="dxa" w:w="1987"/>
+          </w:tcPr>
+          <w:p>
+            <w:r>
+              <w:t>107</w:t>
             </w:r>
           </w:p>
         </w:tc>
@@ -1221,17 +1247,7 @@
           </w:tcPr>
           <w:p>
             <w:r>
-              <w:t>116</w:t>
-            </w:r>
-          </w:p>
-        </w:tc>
-        <w:tc>
-          <w:tcPr>
-            <w:tcW w:type="dxa" w:w="1987"/>
-          </w:tcPr>
-          <w:p>
-            <w:r>
-              <w:t>118</w:t>
+              <w:t>115</w:t>
             </w:r>
           </w:p>
         </w:tc>
@@ -1243,7 +1259,7 @@
           </w:tcPr>
           <w:p>
             <w:r>
-              <w:t>123</w:t>
+              <w:t>118</w:t>
             </w:r>
           </w:p>
         </w:tc>
@@ -1253,7 +1269,7 @@
           </w:tcPr>
           <w:p>
             <w:r>
-              <w:t>121</w:t>
+              <w:t>122</w:t>
             </w:r>
           </w:p>
         </w:tc>
@@ -1273,7 +1289,7 @@
           </w:tcPr>
           <w:p>
             <w:r>
-              <w:t>125</w:t>
+              <w:t>130</w:t>
             </w:r>
           </w:p>
         </w:tc>
@@ -1283,7 +1299,7 @@
           </w:tcPr>
           <w:p>
             <w:r>
-              <w:t>129</w:t>
+              <w:t>133</w:t>
             </w:r>
           </w:p>
         </w:tc>
@@ -1305,7 +1321,7 @@
           </w:tcPr>
           <w:p>
             <w:r>
-              <w:t>133</w:t>
+              <w:t>134</w:t>
             </w:r>
           </w:p>
         </w:tc>
@@ -1325,7 +1341,7 @@
           </w:tcPr>
           <w:p>
             <w:r>
-              <w:t>138</w:t>
+              <w:t>140</w:t>
             </w:r>
           </w:p>
         </w:tc>
@@ -1335,7 +1351,7 @@
           </w:tcPr>
           <w:p>
             <w:r>
-              <w:t>142</w:t>
+              <w:t>145</w:t>
             </w:r>
           </w:p>
         </w:tc>
@@ -1347,7 +1363,7 @@
           </w:tcPr>
           <w:p>
             <w:r>
-              <w:t>147</w:t>
+              <w:t>148</w:t>
             </w:r>
           </w:p>
         </w:tc>
@@ -1357,7 +1373,7 @@
           </w:tcPr>
           <w:p>
             <w:r>
-              <w:t>147</w:t>
+              <w:t>145</w:t>
             </w:r>
           </w:p>
         </w:tc>
@@ -1367,7 +1383,7 @@
           </w:tcPr>
           <w:p>
             <w:r>
-              <w:t>153</w:t>
+              <w:t>151</w:t>
             </w:r>
           </w:p>
         </w:tc>
@@ -1387,7 +1403,7 @@
           </w:tcPr>
           <w:p>
             <w:r>
-              <w:t>153</w:t>
+              <w:t>154</w:t>
             </w:r>
           </w:p>
         </w:tc>
@@ -1403,7 +1419,7 @@
         <w:rPr>
           <w:b/>
         </w:rPr>
-        <w:t>3. Con la información obtenida del consumo de combustible (en km/litro) de vehículos en una empresa de transporte, se tomaron aleatoriamente los siguientes datos.</w:t>
+        <w:t>3. Con la información obtenida del tiempo de atención (en minutos) a clientes en una sucursal bancaria, se tomaron aleatoriamente los siguientes datos durante el mes de febrero.</w:t>
       </w:r>
     </w:p>
     <w:tbl>
@@ -1429,6 +1445,180 @@
           </w:tcPr>
           <w:p>
             <w:r>
+              <w:t>3.6</w:t>
+            </w:r>
+          </w:p>
+        </w:tc>
+        <w:tc>
+          <w:tcPr>
+            <w:tcW w:type="dxa" w:w="1242"/>
+          </w:tcPr>
+          <w:p>
+            <w:r>
+              <w:t>4.0</w:t>
+            </w:r>
+          </w:p>
+        </w:tc>
+        <w:tc>
+          <w:tcPr>
+            <w:tcW w:type="dxa" w:w="1242"/>
+          </w:tcPr>
+          <w:p>
+            <w:r>
+              <w:t>4.3</w:t>
+            </w:r>
+          </w:p>
+        </w:tc>
+        <w:tc>
+          <w:tcPr>
+            <w:tcW w:type="dxa" w:w="1242"/>
+          </w:tcPr>
+          <w:p>
+            <w:r>
+              <w:t>4.7</w:t>
+            </w:r>
+          </w:p>
+        </w:tc>
+        <w:tc>
+          <w:tcPr>
+            <w:tcW w:type="dxa" w:w="1242"/>
+          </w:tcPr>
+          <w:p>
+            <w:r>
+              <w:t>4.7</w:t>
+            </w:r>
+          </w:p>
+        </w:tc>
+        <w:tc>
+          <w:tcPr>
+            <w:tcW w:type="dxa" w:w="1242"/>
+          </w:tcPr>
+          <w:p>
+            <w:r>
+              <w:t>5.1</w:t>
+            </w:r>
+          </w:p>
+        </w:tc>
+        <w:tc>
+          <w:tcPr>
+            <w:tcW w:type="dxa" w:w="1242"/>
+          </w:tcPr>
+          <w:p>
+            <w:r>
+              <w:t>5.4</w:t>
+            </w:r>
+          </w:p>
+        </w:tc>
+        <w:tc>
+          <w:tcPr>
+            <w:tcW w:type="dxa" w:w="1242"/>
+          </w:tcPr>
+          <w:p>
+            <w:r>
+              <w:t>5.5</w:t>
+            </w:r>
+          </w:p>
+        </w:tc>
+      </w:tr>
+      <w:tr>
+        <w:tc>
+          <w:tcPr>
+            <w:tcW w:type="dxa" w:w="1242"/>
+          </w:tcPr>
+          <w:p>
+            <w:r>
+              <w:t>6.0</w:t>
+            </w:r>
+          </w:p>
+        </w:tc>
+        <w:tc>
+          <w:tcPr>
+            <w:tcW w:type="dxa" w:w="1242"/>
+          </w:tcPr>
+          <w:p>
+            <w:r>
+              <w:t>6.2</w:t>
+            </w:r>
+          </w:p>
+        </w:tc>
+        <w:tc>
+          <w:tcPr>
+            <w:tcW w:type="dxa" w:w="1242"/>
+          </w:tcPr>
+          <w:p>
+            <w:r>
+              <w:t>6.4</w:t>
+            </w:r>
+          </w:p>
+        </w:tc>
+        <w:tc>
+          <w:tcPr>
+            <w:tcW w:type="dxa" w:w="1242"/>
+          </w:tcPr>
+          <w:p>
+            <w:r>
+              <w:t>7.0</w:t>
+            </w:r>
+          </w:p>
+        </w:tc>
+        <w:tc>
+          <w:tcPr>
+            <w:tcW w:type="dxa" w:w="1242"/>
+          </w:tcPr>
+          <w:p>
+            <w:r>
+              <w:t>7.0</w:t>
+            </w:r>
+          </w:p>
+        </w:tc>
+        <w:tc>
+          <w:tcPr>
+            <w:tcW w:type="dxa" w:w="1242"/>
+          </w:tcPr>
+          <w:p>
+            <w:r>
+              <w:t>7.4</w:t>
+            </w:r>
+          </w:p>
+        </w:tc>
+        <w:tc>
+          <w:tcPr>
+            <w:tcW w:type="dxa" w:w="1242"/>
+          </w:tcPr>
+          <w:p>
+            <w:r>
+              <w:t>7.4</w:t>
+            </w:r>
+          </w:p>
+        </w:tc>
+        <w:tc>
+          <w:tcPr>
+            <w:tcW w:type="dxa" w:w="1242"/>
+          </w:tcPr>
+          <w:p>
+            <w:r>
+              <w:t>7.9</w:t>
+            </w:r>
+          </w:p>
+        </w:tc>
+      </w:tr>
+      <w:tr>
+        <w:tc>
+          <w:tcPr>
+            <w:tcW w:type="dxa" w:w="1242"/>
+          </w:tcPr>
+          <w:p>
+            <w:r>
+              <w:t>8.0</w:t>
+            </w:r>
+          </w:p>
+        </w:tc>
+        <w:tc>
+          <w:tcPr>
+            <w:tcW w:type="dxa" w:w="1242"/>
+          </w:tcPr>
+          <w:p>
+            <w:r>
               <w:t>8.3</w:t>
             </w:r>
           </w:p>
@@ -1439,7 +1629,7 @@
           </w:tcPr>
           <w:p>
             <w:r>
-              <w:t>8.5</w:t>
+              <w:t>8.4</w:t>
             </w:r>
           </w:p>
         </w:tc>
@@ -1450,16 +1640,6 @@
           <w:p>
             <w:r>
               <w:t>8.8</w:t>
-            </w:r>
-          </w:p>
-        </w:tc>
-        <w:tc>
-          <w:tcPr>
-            <w:tcW w:type="dxa" w:w="1242"/>
-          </w:tcPr>
-          <w:p>
-            <w:r>
-              <w:t>8.9</w:t>
             </w:r>
           </w:p>
         </w:tc>
@@ -1489,59 +1669,7 @@
           </w:tcPr>
           <w:p>
             <w:r>
-              <w:t>9.9</w:t>
-            </w:r>
-          </w:p>
-        </w:tc>
-        <w:tc>
-          <w:tcPr>
-            <w:tcW w:type="dxa" w:w="1242"/>
-          </w:tcPr>
-          <w:p>
-            <w:r>
-              <w:t>10.1</w:t>
-            </w:r>
-          </w:p>
-        </w:tc>
-      </w:tr>
-      <w:tr>
-        <w:tc>
-          <w:tcPr>
-            <w:tcW w:type="dxa" w:w="1242"/>
-          </w:tcPr>
-          <w:p>
-            <w:r>
-              <w:t>10.6</w:t>
-            </w:r>
-          </w:p>
-        </w:tc>
-        <w:tc>
-          <w:tcPr>
-            <w:tcW w:type="dxa" w:w="1242"/>
-          </w:tcPr>
-          <w:p>
-            <w:r>
-              <w:t>10.6</w:t>
-            </w:r>
-          </w:p>
-        </w:tc>
-        <w:tc>
-          <w:tcPr>
-            <w:tcW w:type="dxa" w:w="1242"/>
-          </w:tcPr>
-          <w:p>
-            <w:r>
-              <w:t>11.1</w:t>
-            </w:r>
-          </w:p>
-        </w:tc>
-        <w:tc>
-          <w:tcPr>
-            <w:tcW w:type="dxa" w:w="1242"/>
-          </w:tcPr>
-          <w:p>
-            <w:r>
-              <w:t>11.5</w:t>
+              <w:t>10.0</w:t>
             </w:r>
           </w:p>
         </w:tc>
@@ -1552,118 +1680,6 @@
           <w:p>
             <w:r>
               <w:t>11.6</w:t>
-            </w:r>
-          </w:p>
-        </w:tc>
-        <w:tc>
-          <w:tcPr>
-            <w:tcW w:type="dxa" w:w="1242"/>
-          </w:tcPr>
-          <w:p>
-            <w:r>
-              <w:t>11.8</w:t>
-            </w:r>
-          </w:p>
-        </w:tc>
-        <w:tc>
-          <w:tcPr>
-            <w:tcW w:type="dxa" w:w="1242"/>
-          </w:tcPr>
-          <w:p>
-            <w:r>
-              <w:t>12.0</w:t>
-            </w:r>
-          </w:p>
-        </w:tc>
-        <w:tc>
-          <w:tcPr>
-            <w:tcW w:type="dxa" w:w="1242"/>
-          </w:tcPr>
-          <w:p>
-            <w:r>
-              <w:t>12.6</w:t>
-            </w:r>
-          </w:p>
-        </w:tc>
-      </w:tr>
-      <w:tr>
-        <w:tc>
-          <w:tcPr>
-            <w:tcW w:type="dxa" w:w="1242"/>
-          </w:tcPr>
-          <w:p>
-            <w:r>
-              <w:t>12.7</w:t>
-            </w:r>
-          </w:p>
-        </w:tc>
-        <w:tc>
-          <w:tcPr>
-            <w:tcW w:type="dxa" w:w="1242"/>
-          </w:tcPr>
-          <w:p>
-            <w:r>
-              <w:t>12.9</w:t>
-            </w:r>
-          </w:p>
-        </w:tc>
-        <w:tc>
-          <w:tcPr>
-            <w:tcW w:type="dxa" w:w="1242"/>
-          </w:tcPr>
-          <w:p>
-            <w:r>
-              <w:t>13.3</w:t>
-            </w:r>
-          </w:p>
-        </w:tc>
-        <w:tc>
-          <w:tcPr>
-            <w:tcW w:type="dxa" w:w="1242"/>
-          </w:tcPr>
-          <w:p>
-            <w:r>
-              <w:t>13.7</w:t>
-            </w:r>
-          </w:p>
-        </w:tc>
-        <w:tc>
-          <w:tcPr>
-            <w:tcW w:type="dxa" w:w="1242"/>
-          </w:tcPr>
-          <w:p>
-            <w:r>
-              <w:t>13.8</w:t>
-            </w:r>
-          </w:p>
-        </w:tc>
-        <w:tc>
-          <w:tcPr>
-            <w:tcW w:type="dxa" w:w="1242"/>
-          </w:tcPr>
-          <w:p>
-            <w:r>
-              <w:t>14.6</w:t>
-            </w:r>
-          </w:p>
-        </w:tc>
-        <w:tc>
-          <w:tcPr>
-            <w:tcW w:type="dxa" w:w="1242"/>
-          </w:tcPr>
-          <w:p>
-            <w:r>
-              <w:t>15.2</w:t>
-            </w:r>
-          </w:p>
-        </w:tc>
-        <w:tc>
-          <w:tcPr>
-            <w:tcW w:type="dxa" w:w="1242"/>
-          </w:tcPr>
-          <w:p>
-            <w:r>
-              <w:t>16.7</w:t>
             </w:r>
           </w:p>
         </w:tc>
@@ -1732,7 +1748,7 @@
           </w:tcPr>
           <w:p>
             <w:r>
-              <w:t>[1800-2300)</w:t>
+              <w:t>[1500-2000)</w:t>
             </w:r>
           </w:p>
         </w:tc>
@@ -1742,7 +1758,7 @@
           </w:tcPr>
           <w:p>
             <w:r>
-              <w:t>5</w:t>
+              <w:t>7</w:t>
             </w:r>
           </w:p>
         </w:tc>
@@ -1754,7 +1770,7 @@
           </w:tcPr>
           <w:p>
             <w:r>
-              <w:t>[2300-2800)</w:t>
+              <w:t>[2000-2500)</w:t>
             </w:r>
           </w:p>
         </w:tc>
@@ -1764,7 +1780,7 @@
           </w:tcPr>
           <w:p>
             <w:r>
-              <w:t>11</w:t>
+              <w:t>12</w:t>
             </w:r>
           </w:p>
         </w:tc>
@@ -1776,7 +1792,7 @@
           </w:tcPr>
           <w:p>
             <w:r>
-              <w:t>[2800-3300)</w:t>
+              <w:t>[2500-3000)</w:t>
             </w:r>
           </w:p>
         </w:tc>
@@ -1786,7 +1802,7 @@
           </w:tcPr>
           <w:p>
             <w:r>
-              <w:t>19</w:t>
+              <w:t>20</w:t>
             </w:r>
           </w:p>
         </w:tc>
@@ -1798,7 +1814,7 @@
           </w:tcPr>
           <w:p>
             <w:r>
-              <w:t>[3300-3800)</w:t>
+              <w:t>[3000-3500)</w:t>
             </w:r>
           </w:p>
         </w:tc>
@@ -1808,7 +1824,7 @@
           </w:tcPr>
           <w:p>
             <w:r>
-              <w:t>22</w:t>
+              <w:t>23</w:t>
             </w:r>
           </w:p>
         </w:tc>
@@ -1820,7 +1836,7 @@
           </w:tcPr>
           <w:p>
             <w:r>
-              <w:t>[3800-4300)</w:t>
+              <w:t>[3500-4000)</w:t>
             </w:r>
           </w:p>
         </w:tc>
@@ -1830,7 +1846,7 @@
           </w:tcPr>
           <w:p>
             <w:r>
-              <w:t>15</w:t>
+              <w:t>13</w:t>
             </w:r>
           </w:p>
         </w:tc>
@@ -1842,7 +1858,7 @@
           </w:tcPr>
           <w:p>
             <w:r>
-              <w:t>[4300-4800)</w:t>
+              <w:t>[4000-4500)</w:t>
             </w:r>
           </w:p>
         </w:tc>
@@ -1864,7 +1880,7 @@
           </w:tcPr>
           <w:p>
             <w:r>
-              <w:t>[4800-5300)</w:t>
+              <w:t>[4500-5000)</w:t>
             </w:r>
           </w:p>
         </w:tc>

--- a/examenes/Examen_A_parcial1_V1.docx
+++ b/examenes/Examen_A_parcial1_V1.docx
@@ -6,7 +6,6 @@
       <w:tblPr>
         <w:tblStyle w:val="TableGrid"/>
         <w:tblW w:type="auto" w:w="0"/>
-        <w:jc w:val="center"/>
         <w:tblLook w:firstColumn="1" w:firstRow="1" w:lastColumn="0" w:lastRow="0" w:noHBand="0" w:noVBand="1" w:val="04A0"/>
       </w:tblPr>
       <w:tblGrid>
@@ -128,111 +127,7 @@
         <w:rPr>
           <w:b/>
         </w:rPr>
-        <w:t>1. ¿Quién ordeno o realizo el primer catastro o Censo de (bienes inmuebles) considerado el primero en Europa?</w:t>
-      </w:r>
-    </w:p>
-    <w:p>
-      <w:pPr>
-        <w:pStyle w:val="ListBullet"/>
-      </w:pPr>
-      <w:r>
-        <w:t>El Rey Juan Carlos</w:t>
-      </w:r>
-    </w:p>
-    <w:p>
-      <w:pPr>
-        <w:pStyle w:val="ListBullet"/>
-      </w:pPr>
-      <w:r>
-        <w:t>El Rey Guillermo</w:t>
-      </w:r>
-    </w:p>
-    <w:p>
-      <w:pPr>
-        <w:pStyle w:val="ListBullet"/>
-      </w:pPr>
-      <w:r>
-        <w:t>El Rey Constantino</w:t>
-      </w:r>
-    </w:p>
-    <w:p>
-      <w:pPr>
-        <w:pStyle w:val="ListBullet"/>
-      </w:pPr>
-      <w:r>
-        <w:t>El Rey Ricardo</w:t>
-      </w:r>
-    </w:p>
-    <w:p>
-      <w:pPr>
-        <w:pStyle w:val="ListBullet"/>
-      </w:pPr>
-      <w:r>
-        <w:t>El Rey Federico de Edimburgo</w:t>
-      </w:r>
-    </w:p>
-    <w:p>
-      <w:r>
-        <w:rPr>
-          <w:b/>
-        </w:rPr>
-        <w:t>2. ¿Es un conjunto representativo de la población de referencia, el número de individuos es menor que el de la población?</w:t>
-      </w:r>
-    </w:p>
-    <w:p>
-      <w:pPr>
-        <w:pStyle w:val="ListBullet"/>
-      </w:pPr>
-      <w:r>
-        <w:t>Valor</w:t>
-      </w:r>
-    </w:p>
-    <w:p>
-      <w:pPr>
-        <w:pStyle w:val="ListBullet"/>
-      </w:pPr>
-      <w:r>
-        <w:t>Dato</w:t>
-      </w:r>
-    </w:p>
-    <w:p>
-      <w:pPr>
-        <w:pStyle w:val="ListBullet"/>
-      </w:pPr>
-      <w:r>
-        <w:t>Experimento</w:t>
-      </w:r>
-    </w:p>
-    <w:p>
-      <w:pPr>
-        <w:pStyle w:val="ListBullet"/>
-      </w:pPr>
-      <w:r>
-        <w:t>Población</w:t>
-      </w:r>
-    </w:p>
-    <w:p>
-      <w:pPr>
-        <w:pStyle w:val="ListBullet"/>
-      </w:pPr>
-      <w:r>
-        <w:t>Muestra</w:t>
-      </w:r>
-    </w:p>
-    <w:p>
-      <w:pPr>
-        <w:pStyle w:val="ListBullet"/>
-      </w:pPr>
-      <w:r>
-        <w:t>Todas las anteriores</w:t>
-      </w:r>
-    </w:p>
-    <w:p>
-      <w:r>
-        <w:rPr>
-          <w:b/>
-        </w:rPr>
-        <w:t>3. ¿La siguiente imagen, representa un diagrama de tallo y hoja?</w:t>
+        <w:t>1. ¿La siguiente imagen, representa un diagrama de tallo y hoja?</w:t>
       </w:r>
     </w:p>
     <w:p>
@@ -249,6 +144,94 @@
       </w:pPr>
       <w:r>
         <w:t>Falso</w:t>
+      </w:r>
+    </w:p>
+    <w:p>
+      <w:r>
+        <w:rPr>
+          <w:b/>
+        </w:rPr>
+        <w:t>2. Trata del recuento, ordenación y clasificación de los datos obtenidos por las observaciones, para poder hacer comparaciones y obtener conclusiones.</w:t>
+      </w:r>
+    </w:p>
+    <w:p>
+      <w:pPr>
+        <w:pStyle w:val="ListBullet"/>
+      </w:pPr>
+      <w:r>
+        <w:t>Población</w:t>
+      </w:r>
+    </w:p>
+    <w:p>
+      <w:pPr>
+        <w:pStyle w:val="ListBullet"/>
+      </w:pPr>
+      <w:r>
+        <w:t>Cálculos</w:t>
+      </w:r>
+    </w:p>
+    <w:p>
+      <w:pPr>
+        <w:pStyle w:val="ListBullet"/>
+      </w:pPr>
+      <w:r>
+        <w:t>Estadística</w:t>
+      </w:r>
+    </w:p>
+    <w:p>
+      <w:pPr>
+        <w:pStyle w:val="ListBullet"/>
+      </w:pPr>
+      <w:r>
+        <w:t>Frecuencia</w:t>
+      </w:r>
+    </w:p>
+    <w:p>
+      <w:pPr>
+        <w:pStyle w:val="ListBullet"/>
+      </w:pPr>
+      <w:r>
+        <w:t>Ninguna de las anteriores</w:t>
+      </w:r>
+    </w:p>
+    <w:p>
+      <w:r>
+        <w:rPr>
+          <w:b/>
+        </w:rPr>
+        <w:t>3. ¿Qué medida indica el grado de dispersión de los datos respecto a la media?</w:t>
+      </w:r>
+    </w:p>
+    <w:p>
+      <w:pPr>
+        <w:pStyle w:val="ListBullet"/>
+      </w:pPr>
+      <w:r>
+        <w:t>Varianza</w:t>
+      </w:r>
+    </w:p>
+    <w:p>
+      <w:pPr>
+        <w:pStyle w:val="ListBullet"/>
+      </w:pPr>
+      <w:r>
+        <w:t>Mediana</w:t>
+      </w:r>
+    </w:p>
+    <w:p>
+      <w:pPr>
+        <w:pStyle w:val="ListBullet"/>
+      </w:pPr>
+      <w:r>
+        <w:t>Moda</w:t>
+      </w:r>
+    </w:p>
+    <w:p>
+      <w:pPr>
+        <w:pStyle w:val="ListBullet"/>
+      </w:pPr>
+      <w:r>
+        <w:t>Coeficiente de asimetría</w:t>
       </w:r>
     </w:p>
     <w:p>
@@ -312,7 +295,7 @@
         <w:rPr>
           <w:b/>
         </w:rPr>
-        <w:t>5. ¿Qué medida indica el grado de dispersión de los datos respecto a la media?</w:t>
+        <w:t>5. Si los datos están distribuidos de forma simétrica alrededor de la media, entonces:</w:t>
       </w:r>
     </w:p>
     <w:p>
@@ -320,7 +303,7 @@
         <w:pStyle w:val="ListBullet"/>
       </w:pPr>
       <w:r>
-        <w:t>Varianza</w:t>
+        <w:t>La media y la mediana coinciden</w:t>
       </w:r>
     </w:p>
     <w:p>
@@ -328,7 +311,7 @@
         <w:pStyle w:val="ListBullet"/>
       </w:pPr>
       <w:r>
-        <w:t>Mediana</w:t>
+        <w:t>La media es mayor que la mediana</w:t>
       </w:r>
     </w:p>
     <w:p>
@@ -336,7 +319,7 @@
         <w:pStyle w:val="ListBullet"/>
       </w:pPr>
       <w:r>
-        <w:t>Moda</w:t>
+        <w:t>La mediana es mayor que la media</w:t>
       </w:r>
     </w:p>
     <w:p>
@@ -344,7 +327,7 @@
         <w:pStyle w:val="ListBullet"/>
       </w:pPr>
       <w:r>
-        <w:t>Coeficiente de asimetría</w:t>
+        <w:t>La media y la moda coinciden</w:t>
       </w:r>
     </w:p>
     <w:p>
@@ -352,7 +335,7 @@
         <w:rPr>
           <w:b/>
         </w:rPr>
-        <w:t>6. Método que sirve para medir la desigualdad, es un número entre cero y uno que mide el grado de desigualdad en la distribución del ingreso en una sociedad determinada o país.</w:t>
+        <w:t>6. ¿Es un conjunto representativo de la población de referencia, el número de individuos es menor que el de la población?</w:t>
       </w:r>
     </w:p>
     <w:p>
@@ -360,7 +343,7 @@
         <w:pStyle w:val="ListBullet"/>
       </w:pPr>
       <w:r>
-        <w:t>Coeficiente de Correlación</w:t>
+        <w:t>Valor</w:t>
       </w:r>
     </w:p>
     <w:p>
@@ -368,7 +351,7 @@
         <w:pStyle w:val="ListBullet"/>
       </w:pPr>
       <w:r>
-        <w:t>Coeficiente de Gini</w:t>
+        <w:t>Dato</w:t>
       </w:r>
     </w:p>
     <w:p>
@@ -376,7 +359,7 @@
         <w:pStyle w:val="ListBullet"/>
       </w:pPr>
       <w:r>
-        <w:t>Marca de Clase</w:t>
+        <w:t>Experimento</w:t>
       </w:r>
     </w:p>
     <w:p>
@@ -384,15 +367,7 @@
         <w:pStyle w:val="ListBullet"/>
       </w:pPr>
       <w:r>
-        <w:t>La Frecuencia Acumulada</w:t>
-      </w:r>
-    </w:p>
-    <w:p>
-      <w:r>
-        <w:rPr>
-          <w:b/>
-        </w:rPr>
-        <w:t>7. Es el conjunto de todos los elementos a los que se somete a un estudio estadístico.</w:t>
+        <w:t>Población</w:t>
       </w:r>
     </w:p>
     <w:p>
@@ -408,23 +383,7 @@
         <w:pStyle w:val="ListBullet"/>
       </w:pPr>
       <w:r>
-        <w:t>Población</w:t>
-      </w:r>
-    </w:p>
-    <w:p>
-      <w:pPr>
-        <w:pStyle w:val="ListBullet"/>
-      </w:pPr>
-      <w:r>
-        <w:t>Individuo</w:t>
-      </w:r>
-    </w:p>
-    <w:p>
-      <w:pPr>
-        <w:pStyle w:val="ListBullet"/>
-      </w:pPr>
-      <w:r>
-        <w:t>Muestreo</w:t>
+        <w:t>Todas las anteriores</w:t>
       </w:r>
     </w:p>
     <w:p>
@@ -432,47 +391,7 @@
         <w:rPr>
           <w:b/>
         </w:rPr>
-        <w:t>8. La diferencia entre una variable cuantitativa discreta y una variable cuantitativa continua es:</w:t>
-      </w:r>
-    </w:p>
-    <w:p>
-      <w:pPr>
-        <w:pStyle w:val="ListBullet"/>
-      </w:pPr>
-      <w:r>
-        <w:t>Las variables discretas toman cualquier valor dentro de un intervalo, las continuas toman valores aislados</w:t>
-      </w:r>
-    </w:p>
-    <w:p>
-      <w:pPr>
-        <w:pStyle w:val="ListBullet"/>
-      </w:pPr>
-      <w:r>
-        <w:t>Las variables discretas toman valores aislados, las continuas toman cualquier valor dentro de un intervalo</w:t>
-      </w:r>
-    </w:p>
-    <w:p>
-      <w:pPr>
-        <w:pStyle w:val="ListBullet"/>
-      </w:pPr>
-      <w:r>
-        <w:t>Las variables discretas son siempre enteras, las continuas son siempre decimales</w:t>
-      </w:r>
-    </w:p>
-    <w:p>
-      <w:pPr>
-        <w:pStyle w:val="ListBullet"/>
-      </w:pPr>
-      <w:r>
-        <w:t>No hay diferencia real entre ambas</w:t>
-      </w:r>
-    </w:p>
-    <w:p>
-      <w:r>
-        <w:rPr>
-          <w:b/>
-        </w:rPr>
-        <w:t>9. ¿Cuál de las siguientes medidas de tendencia central se ve más afectada por valores extremos?</w:t>
+        <w:t>7. ¿Cuál de las siguientes medidas de tendencia central se ve más afectada por valores extremos?</w:t>
       </w:r>
     </w:p>
     <w:p>
@@ -512,7 +431,7 @@
         <w:rPr>
           <w:b/>
         </w:rPr>
-        <w:t>10. Trata del recuento, ordenación y clasificación de los datos obtenidos por las observaciones, para poder hacer comparaciones y obtener conclusiones.</w:t>
+        <w:t>8. La toma de temperatura para ingresar a los centros comerciales es una variable:</w:t>
       </w:r>
     </w:p>
     <w:p>
@@ -520,7 +439,7 @@
         <w:pStyle w:val="ListBullet"/>
       </w:pPr>
       <w:r>
-        <w:t>Población</w:t>
+        <w:t>Cualitativa</w:t>
       </w:r>
     </w:p>
     <w:p>
@@ -528,7 +447,15 @@
         <w:pStyle w:val="ListBullet"/>
       </w:pPr>
       <w:r>
-        <w:t>Cálculos</w:t>
+        <w:t>Cuantitativa</w:t>
+      </w:r>
+    </w:p>
+    <w:p>
+      <w:r>
+        <w:rPr>
+          <w:b/>
+        </w:rPr>
+        <w:t>9. ¿Cuál es el método que permite calcular el número de grupos, intervalos o clases a construer para una table de distribución de frecuencias?</w:t>
       </w:r>
     </w:p>
     <w:p>
@@ -536,7 +463,7 @@
         <w:pStyle w:val="ListBullet"/>
       </w:pPr>
       <w:r>
-        <w:t>Estadística</w:t>
+        <w:t>Método de mínimos cuadrados</w:t>
       </w:r>
     </w:p>
     <w:p>
@@ -544,7 +471,7 @@
         <w:pStyle w:val="ListBullet"/>
       </w:pPr>
       <w:r>
-        <w:t>Frecuencia</w:t>
+        <w:t>Coeficiente de Gini</w:t>
       </w:r>
     </w:p>
     <w:p>
@@ -552,7 +479,55 @@
         <w:pStyle w:val="ListBullet"/>
       </w:pPr>
       <w:r>
-        <w:t>Ninguna de las anteriores</w:t>
+        <w:t>Método Sturgers</w:t>
+      </w:r>
+    </w:p>
+    <w:p>
+      <w:pPr>
+        <w:pStyle w:val="ListBullet"/>
+      </w:pPr>
+      <w:r>
+        <w:t>La regla empírica</w:t>
+      </w:r>
+    </w:p>
+    <w:p>
+      <w:r>
+        <w:rPr>
+          <w:b/>
+        </w:rPr>
+        <w:t>10. Método que sirve para medir la desigualdad, es un número entre cero y uno que mide el grado de desigualdad en la distribución del ingreso en una sociedad determinada o país.</w:t>
+      </w:r>
+    </w:p>
+    <w:p>
+      <w:pPr>
+        <w:pStyle w:val="ListBullet"/>
+      </w:pPr>
+      <w:r>
+        <w:t>Coeficiente de Correlación</w:t>
+      </w:r>
+    </w:p>
+    <w:p>
+      <w:pPr>
+        <w:pStyle w:val="ListBullet"/>
+      </w:pPr>
+      <w:r>
+        <w:t>Coeficiente de Gini</w:t>
+      </w:r>
+    </w:p>
+    <w:p>
+      <w:pPr>
+        <w:pStyle w:val="ListBullet"/>
+      </w:pPr>
+      <w:r>
+        <w:t>Marca de Clase</w:t>
+      </w:r>
+    </w:p>
+    <w:p>
+      <w:pPr>
+        <w:pStyle w:val="ListBullet"/>
+      </w:pPr>
+      <w:r>
+        <w:t>La Frecuencia Acumulada</w:t>
       </w:r>
     </w:p>
     <w:p/>
@@ -580,7 +555,7 @@
         <w:rPr>
           <w:b/>
         </w:rPr>
-        <w:t>1. Un análisis de ventas mensuales de una cadena de tiendas durante un año completo. Se desea mostrar la evolución de las ventas a lo largo del tiempo, identificando tendencias, picos y caídas.</w:t>
+        <w:t>1. Un estudio sobre calificaciones finales en un curso de estadística muestra datos que podrían seguir una distribución normal. Los investigadores quieren representar las frecuencias de cada intervalo de calificación y, al mismo tiempo, identificar visualmente si la distribución se aproxima a una curva normal.</w:t>
       </w:r>
     </w:p>
     <w:p>
@@ -629,7 +604,7 @@
         <w:rPr>
           <w:b/>
         </w:rPr>
-        <w:t>2. Una empresa farmacéutica ha registrado el tiempo (en días) que tarda cada lote de medicamentos en pasar el control de calidad. Quieren determinar si un nuevo lote con un tiempo específico está dentro del 75% de los casos más rápidos.</w:t>
+        <w:t>2. Un instituto de estadísticas demográficas ha recopilado información sobre las edades de los habitantes de un municipio, agrupando los datos en intervalos de 10 años (0-9, 10-19, 20-29, etc.). Desean visualizar tanto la frecuencia de cada intervalo como la tendencia general de la distribución de edades.</w:t>
       </w:r>
     </w:p>
     <w:p>
@@ -678,7 +653,7 @@
         <w:rPr>
           <w:b/>
         </w:rPr>
-        <w:t>3. Una compañía de telecomunicaciones quiere representar visualmente la distribución porcentual de sus ingresos por tipo de servicio (internet, telefonía fija, telefonía móvil, televisión por cable y servicios corporativos) durante el año fiscal 2023.</w:t>
+        <w:t>3. Una empresa farmacéutica ha registrado el tiempo (en días) que tarda cada lote de medicamentos en pasar el control de calidad. Quieren determinar si un nuevo lote con un tiempo específico está dentro del 75% de los casos más rápidos.</w:t>
       </w:r>
     </w:p>
     <w:p>
@@ -727,7 +702,7 @@
         <w:rPr>
           <w:b/>
         </w:rPr>
-        <w:t>4. Una entidad financiera ha recopilado datos sobre los montos de créditos otorgados en el último trimestre. Los montos se han agrupado en intervalos y se desea mostrar los valores acumulados hasta cierto punto, para identificar qué porcentaje de créditos está por debajo de determinados montos.</w:t>
+        <w:t>4. Un departamento de recursos humanos ha realizado una encuesta sobre los tiempos de transporte (en minutos) que los empleados tardan en llegar a la oficina. Los datos obtenidos son continuos y quieren mostrar cómo se distribuyen estos tiempos, identificando claramente dónde se concentra la mayoría de los casos.</w:t>
       </w:r>
     </w:p>
     <w:p>
@@ -776,7 +751,7 @@
         <w:rPr>
           <w:b/>
         </w:rPr>
-        <w:t>5. Una universidad desea representar el número de estudiantes matriculados en cada una de sus facultades (Humanidades, Ingeniería, Medicina, Derecho, Economía y Arquitectura) para el ciclo académico 2024, permitiendo una fácil comparación entre facultades.</w:t>
+        <w:t>5. Un análisis de ventas mensuales de una cadena de tiendas durante un año completo. Se desea mostrar la evolución de las ventas a lo largo del tiempo, identificando tendencias, picos y caídas.</w:t>
       </w:r>
     </w:p>
     <w:p>
@@ -825,7 +800,7 @@
         <w:rPr>
           <w:b/>
         </w:rPr>
-        <w:t>6. Un departamento de recursos humanos ha realizado una encuesta sobre los tiempos de transporte (en minutos) que los empleados tardan en llegar a la oficina. Los datos obtenidos son continuos y quieren mostrar cómo se distribuyen estos tiempos, identificando claramente dónde se concentra la mayoría de los casos.</w:t>
+        <w:t>6. Una compañía de telecomunicaciones quiere representar visualmente la distribución porcentual de sus ingresos por tipo de servicio (internet, telefonía fija, telefonía móvil, televisión por cable y servicios corporativos) durante el año fiscal 2023.</w:t>
       </w:r>
     </w:p>
     <w:p>
@@ -893,7 +868,7 @@
         <w:rPr>
           <w:b/>
         </w:rPr>
-        <w:t>1. La siguiente tabla muestra la distribución de salarios mensuales (en quetzales) de los trabajadores de la empresa XYZ S.A:</w:t>
+        <w:t>1. La siguiente tabla muestra la distribución de salarios mensuales (en quetzales) de los trabajadores de la empresa Alfa Omega S.A:</w:t>
       </w:r>
     </w:p>
     <w:tbl>
@@ -942,7 +917,7 @@
           </w:tcPr>
           <w:p>
             <w:r>
-              <w:t>[1200-1800)</w:t>
+              <w:t>[2000-2500)</w:t>
             </w:r>
           </w:p>
         </w:tc>
@@ -964,7 +939,7 @@
           </w:tcPr>
           <w:p>
             <w:r>
-              <w:t>[1800-2400)</w:t>
+              <w:t>[2500-3000)</w:t>
             </w:r>
           </w:p>
         </w:tc>
@@ -986,7 +961,7 @@
           </w:tcPr>
           <w:p>
             <w:r>
-              <w:t>[2400-3000)</w:t>
+              <w:t>[3000-3500)</w:t>
             </w:r>
           </w:p>
         </w:tc>
@@ -996,7 +971,7 @@
           </w:tcPr>
           <w:p>
             <w:r>
-              <w:t>9</w:t>
+              <w:t>11</w:t>
             </w:r>
           </w:p>
         </w:tc>
@@ -1008,7 +983,7 @@
           </w:tcPr>
           <w:p>
             <w:r>
-              <w:t>[3000-3600)</w:t>
+              <w:t>[3500-4000)</w:t>
             </w:r>
           </w:p>
         </w:tc>
@@ -1018,7 +993,7 @@
           </w:tcPr>
           <w:p>
             <w:r>
-              <w:t>6</w:t>
+              <w:t>12</w:t>
             </w:r>
           </w:p>
         </w:tc>
@@ -1030,7 +1005,7 @@
           </w:tcPr>
           <w:p>
             <w:r>
-              <w:t>[3600-4200)</w:t>
+              <w:t>[4000-4500)</w:t>
             </w:r>
           </w:p>
         </w:tc>
@@ -1040,7 +1015,7 @@
           </w:tcPr>
           <w:p>
             <w:r>
-              <w:t>3</w:t>
+              <w:t>10</w:t>
             </w:r>
           </w:p>
         </w:tc>
@@ -1052,7 +1027,7 @@
           </w:tcPr>
           <w:p>
             <w:r>
-              <w:t>[4200-4800)</w:t>
+              <w:t>[4500-5000)</w:t>
             </w:r>
           </w:p>
         </w:tc>
@@ -1062,7 +1037,7 @@
           </w:tcPr>
           <w:p>
             <w:r>
-              <w:t>4</w:t>
+              <w:t>10</w:t>
             </w:r>
           </w:p>
         </w:tc>
@@ -1074,7 +1049,7 @@
           </w:tcPr>
           <w:p>
             <w:r>
-              <w:t>[4800-5400)</w:t>
+              <w:t>[5000-5500)</w:t>
             </w:r>
           </w:p>
         </w:tc>
@@ -1084,7 +1059,7 @@
           </w:tcPr>
           <w:p>
             <w:r>
-              <w:t>4</w:t>
+              <w:t>10</w:t>
             </w:r>
           </w:p>
         </w:tc>
@@ -1096,7 +1071,7 @@
           </w:tcPr>
           <w:p>
             <w:r>
-              <w:t>[5400-6000)</w:t>
+              <w:t>[5500-6000)</w:t>
             </w:r>
           </w:p>
         </w:tc>
@@ -1106,7 +1081,7 @@
           </w:tcPr>
           <w:p>
             <w:r>
-              <w:t>10</w:t>
+              <w:t>5</w:t>
             </w:r>
           </w:p>
         </w:tc>
@@ -1155,7 +1130,7 @@
           </w:tcPr>
           <w:p>
             <w:r>
-              <w:t>96</w:t>
+              <w:t>208</w:t>
             </w:r>
           </w:p>
         </w:tc>
@@ -1165,7 +1140,7 @@
           </w:tcPr>
           <w:p>
             <w:r>
-              <w:t>99</w:t>
+              <w:t>213</w:t>
             </w:r>
           </w:p>
         </w:tc>
@@ -1175,7 +1150,7 @@
           </w:tcPr>
           <w:p>
             <w:r>
-              <w:t>100</w:t>
+              <w:t>214</w:t>
             </w:r>
           </w:p>
         </w:tc>
@@ -1185,7 +1160,7 @@
           </w:tcPr>
           <w:p>
             <w:r>
-              <w:t>107</w:t>
+              <w:t>216</w:t>
             </w:r>
           </w:p>
         </w:tc>
@@ -1195,7 +1170,7 @@
           </w:tcPr>
           <w:p>
             <w:r>
-              <w:t>107</w:t>
+              <w:t>218</w:t>
             </w:r>
           </w:p>
         </w:tc>
@@ -1207,7 +1182,7 @@
           </w:tcPr>
           <w:p>
             <w:r>
-              <w:t>110</w:t>
+              <w:t>219</w:t>
             </w:r>
           </w:p>
         </w:tc>
@@ -1217,7 +1192,7 @@
           </w:tcPr>
           <w:p>
             <w:r>
-              <w:t>107</w:t>
+              <w:t>222</w:t>
             </w:r>
           </w:p>
         </w:tc>
@@ -1227,7 +1202,7 @@
           </w:tcPr>
           <w:p>
             <w:r>
-              <w:t>112</w:t>
+              <w:t>225</w:t>
             </w:r>
           </w:p>
         </w:tc>
@@ -1237,7 +1212,7 @@
           </w:tcPr>
           <w:p>
             <w:r>
-              <w:t>113</w:t>
+              <w:t>229</w:t>
             </w:r>
           </w:p>
         </w:tc>
@@ -1247,7 +1222,7 @@
           </w:tcPr>
           <w:p>
             <w:r>
-              <w:t>115</w:t>
+              <w:t>233</w:t>
             </w:r>
           </w:p>
         </w:tc>
@@ -1259,7 +1234,7 @@
           </w:tcPr>
           <w:p>
             <w:r>
-              <w:t>118</w:t>
+              <w:t>235</w:t>
             </w:r>
           </w:p>
         </w:tc>
@@ -1269,7 +1244,7 @@
           </w:tcPr>
           <w:p>
             <w:r>
-              <w:t>122</w:t>
+              <w:t>236</w:t>
             </w:r>
           </w:p>
         </w:tc>
@@ -1279,7 +1254,7 @@
           </w:tcPr>
           <w:p>
             <w:r>
-              <w:t>125</w:t>
+              <w:t>241</w:t>
             </w:r>
           </w:p>
         </w:tc>
@@ -1289,7 +1264,7 @@
           </w:tcPr>
           <w:p>
             <w:r>
-              <w:t>130</w:t>
+              <w:t>237</w:t>
             </w:r>
           </w:p>
         </w:tc>
@@ -1299,7 +1274,7 @@
           </w:tcPr>
           <w:p>
             <w:r>
-              <w:t>133</w:t>
+              <w:t>240</w:t>
             </w:r>
           </w:p>
         </w:tc>
@@ -1311,7 +1286,7 @@
           </w:tcPr>
           <w:p>
             <w:r>
-              <w:t>132</w:t>
+              <w:t>244</w:t>
             </w:r>
           </w:p>
         </w:tc>
@@ -1321,7 +1296,7 @@
           </w:tcPr>
           <w:p>
             <w:r>
-              <w:t>134</w:t>
+              <w:t>251</w:t>
             </w:r>
           </w:p>
         </w:tc>
@@ -1331,7 +1306,7 @@
           </w:tcPr>
           <w:p>
             <w:r>
-              <w:t>134</w:t>
+              <w:t>248</w:t>
             </w:r>
           </w:p>
         </w:tc>
@@ -1341,7 +1316,7 @@
           </w:tcPr>
           <w:p>
             <w:r>
-              <w:t>140</w:t>
+              <w:t>251</w:t>
             </w:r>
           </w:p>
         </w:tc>
@@ -1351,7 +1326,7 @@
           </w:tcPr>
           <w:p>
             <w:r>
-              <w:t>145</w:t>
+              <w:t>256</w:t>
             </w:r>
           </w:p>
         </w:tc>
@@ -1363,7 +1338,7 @@
           </w:tcPr>
           <w:p>
             <w:r>
-              <w:t>148</w:t>
+              <w:t>258</w:t>
             </w:r>
           </w:p>
         </w:tc>
@@ -1373,7 +1348,7 @@
           </w:tcPr>
           <w:p>
             <w:r>
-              <w:t>145</w:t>
+              <w:t>259</w:t>
             </w:r>
           </w:p>
         </w:tc>
@@ -1383,7 +1358,7 @@
           </w:tcPr>
           <w:p>
             <w:r>
-              <w:t>151</w:t>
+              <w:t>266</w:t>
             </w:r>
           </w:p>
         </w:tc>
@@ -1393,7 +1368,7 @@
           </w:tcPr>
           <w:p>
             <w:r>
-              <w:t>154</w:t>
+              <w:t>268</w:t>
             </w:r>
           </w:p>
         </w:tc>
@@ -1403,7 +1378,7 @@
           </w:tcPr>
           <w:p>
             <w:r>
-              <w:t>154</w:t>
+              <w:t>269</w:t>
             </w:r>
           </w:p>
         </w:tc>
@@ -1419,7 +1394,7 @@
         <w:rPr>
           <w:b/>
         </w:rPr>
-        <w:t>3. Con la información obtenida del tiempo de atención (en minutos) a clientes en una sucursal bancaria, se tomaron aleatoriamente los siguientes datos durante el mes de febrero.</w:t>
+        <w:t>3. Con la información obtenida de las ventas mensuales de distintos productos tecnológicos, se tomaron aleatoriamente los siguientes datos que representan el crecimiento porcentual respecto al año anterior.</w:t>
       </w:r>
     </w:p>
     <w:tbl>
@@ -1445,7 +1420,89 @@
           </w:tcPr>
           <w:p>
             <w:r>
-              <w:t>3.6</w:t>
+              <w:t>2.4</w:t>
+            </w:r>
+          </w:p>
+        </w:tc>
+        <w:tc>
+          <w:tcPr>
+            <w:tcW w:type="dxa" w:w="1242"/>
+          </w:tcPr>
+          <w:p>
+            <w:r>
+              <w:t>2.9</w:t>
+            </w:r>
+          </w:p>
+        </w:tc>
+        <w:tc>
+          <w:tcPr>
+            <w:tcW w:type="dxa" w:w="1242"/>
+          </w:tcPr>
+          <w:p>
+            <w:r>
+              <w:t>2.5</w:t>
+            </w:r>
+          </w:p>
+        </w:tc>
+        <w:tc>
+          <w:tcPr>
+            <w:tcW w:type="dxa" w:w="1242"/>
+          </w:tcPr>
+          <w:p>
+            <w:r>
+              <w:t>3.1</w:t>
+            </w:r>
+          </w:p>
+        </w:tc>
+        <w:tc>
+          <w:tcPr>
+            <w:tcW w:type="dxa" w:w="1242"/>
+          </w:tcPr>
+          <w:p>
+            <w:r>
+              <w:t>3.0</w:t>
+            </w:r>
+          </w:p>
+        </w:tc>
+        <w:tc>
+          <w:tcPr>
+            <w:tcW w:type="dxa" w:w="1242"/>
+          </w:tcPr>
+          <w:p>
+            <w:r>
+              <w:t>3.5</w:t>
+            </w:r>
+          </w:p>
+        </w:tc>
+        <w:tc>
+          <w:tcPr>
+            <w:tcW w:type="dxa" w:w="1242"/>
+          </w:tcPr>
+          <w:p>
+            <w:r>
+              <w:t>4.2</w:t>
+            </w:r>
+          </w:p>
+        </w:tc>
+        <w:tc>
+          <w:tcPr>
+            <w:tcW w:type="dxa" w:w="1242"/>
+          </w:tcPr>
+          <w:p>
+            <w:r>
+              <w:t>3.5</w:t>
+            </w:r>
+          </w:p>
+        </w:tc>
+      </w:tr>
+      <w:tr>
+        <w:tc>
+          <w:tcPr>
+            <w:tcW w:type="dxa" w:w="1242"/>
+          </w:tcPr>
+          <w:p>
+            <w:r>
+              <w:t>3.8</w:t>
             </w:r>
           </w:p>
         </w:tc>
@@ -1465,7 +1522,27 @@
           </w:tcPr>
           <w:p>
             <w:r>
-              <w:t>4.3</w:t>
+              <w:t>4.5</w:t>
+            </w:r>
+          </w:p>
+        </w:tc>
+        <w:tc>
+          <w:tcPr>
+            <w:tcW w:type="dxa" w:w="1242"/>
+          </w:tcPr>
+          <w:p>
+            <w:r>
+              <w:t>4.5</w:t>
+            </w:r>
+          </w:p>
+        </w:tc>
+        <w:tc>
+          <w:tcPr>
+            <w:tcW w:type="dxa" w:w="1242"/>
+          </w:tcPr>
+          <w:p>
+            <w:r>
+              <w:t>4.9</w:t>
             </w:r>
           </w:p>
         </w:tc>
@@ -1485,7 +1562,7 @@
           </w:tcPr>
           <w:p>
             <w:r>
-              <w:t>4.7</w:t>
+              <w:t>5.2</w:t>
             </w:r>
           </w:p>
         </w:tc>
@@ -1495,27 +1572,7 @@
           </w:tcPr>
           <w:p>
             <w:r>
-              <w:t>5.1</w:t>
-            </w:r>
-          </w:p>
-        </w:tc>
-        <w:tc>
-          <w:tcPr>
-            <w:tcW w:type="dxa" w:w="1242"/>
-          </w:tcPr>
-          <w:p>
-            <w:r>
-              <w:t>5.4</w:t>
-            </w:r>
-          </w:p>
-        </w:tc>
-        <w:tc>
-          <w:tcPr>
-            <w:tcW w:type="dxa" w:w="1242"/>
-          </w:tcPr>
-          <w:p>
-            <w:r>
-              <w:t>5.5</w:t>
+              <w:t>5.8</w:t>
             </w:r>
           </w:p>
         </w:tc>
@@ -1527,7 +1584,7 @@
           </w:tcPr>
           <w:p>
             <w:r>
-              <w:t>6.0</w:t>
+              <w:t>6.1</w:t>
             </w:r>
           </w:p>
         </w:tc>
@@ -1537,7 +1594,7 @@
           </w:tcPr>
           <w:p>
             <w:r>
-              <w:t>6.2</w:t>
+              <w:t>6.1</w:t>
             </w:r>
           </w:p>
         </w:tc>
@@ -1547,7 +1604,7 @@
           </w:tcPr>
           <w:p>
             <w:r>
-              <w:t>6.4</w:t>
+              <w:t>6.3</w:t>
             </w:r>
           </w:p>
         </w:tc>
@@ -1567,42 +1624,10 @@
           </w:tcPr>
           <w:p>
             <w:r>
-              <w:t>7.0</w:t>
+              <w:t>7.2</w:t>
             </w:r>
           </w:p>
         </w:tc>
-        <w:tc>
-          <w:tcPr>
-            <w:tcW w:type="dxa" w:w="1242"/>
-          </w:tcPr>
-          <w:p>
-            <w:r>
-              <w:t>7.4</w:t>
-            </w:r>
-          </w:p>
-        </w:tc>
-        <w:tc>
-          <w:tcPr>
-            <w:tcW w:type="dxa" w:w="1242"/>
-          </w:tcPr>
-          <w:p>
-            <w:r>
-              <w:t>7.4</w:t>
-            </w:r>
-          </w:p>
-        </w:tc>
-        <w:tc>
-          <w:tcPr>
-            <w:tcW w:type="dxa" w:w="1242"/>
-          </w:tcPr>
-          <w:p>
-            <w:r>
-              <w:t>7.9</w:t>
-            </w:r>
-          </w:p>
-        </w:tc>
-      </w:tr>
-      <w:tr>
         <w:tc>
           <w:tcPr>
             <w:tcW w:type="dxa" w:w="1242"/>
@@ -1619,7 +1644,7 @@
           </w:tcPr>
           <w:p>
             <w:r>
-              <w:t>8.3</w:t>
+              <w:t>9.2</w:t>
             </w:r>
           </w:p>
         </w:tc>
@@ -1629,57 +1654,7 @@
           </w:tcPr>
           <w:p>
             <w:r>
-              <w:t>8.4</w:t>
-            </w:r>
-          </w:p>
-        </w:tc>
-        <w:tc>
-          <w:tcPr>
-            <w:tcW w:type="dxa" w:w="1242"/>
-          </w:tcPr>
-          <w:p>
-            <w:r>
-              <w:t>8.8</w:t>
-            </w:r>
-          </w:p>
-        </w:tc>
-        <w:tc>
-          <w:tcPr>
-            <w:tcW w:type="dxa" w:w="1242"/>
-          </w:tcPr>
-          <w:p>
-            <w:r>
-              <w:t>9.1</w:t>
-            </w:r>
-          </w:p>
-        </w:tc>
-        <w:tc>
-          <w:tcPr>
-            <w:tcW w:type="dxa" w:w="1242"/>
-          </w:tcPr>
-          <w:p>
-            <w:r>
-              <w:t>9.6</w:t>
-            </w:r>
-          </w:p>
-        </w:tc>
-        <w:tc>
-          <w:tcPr>
-            <w:tcW w:type="dxa" w:w="1242"/>
-          </w:tcPr>
-          <w:p>
-            <w:r>
-              <w:t>10.0</w:t>
-            </w:r>
-          </w:p>
-        </w:tc>
-        <w:tc>
-          <w:tcPr>
-            <w:tcW w:type="dxa" w:w="1242"/>
-          </w:tcPr>
-          <w:p>
-            <w:r>
-              <w:t>11.6</w:t>
+              <w:t>10.5</w:t>
             </w:r>
           </w:p>
         </w:tc>
@@ -1748,50 +1723,6 @@
           </w:tcPr>
           <w:p>
             <w:r>
-              <w:t>[1500-2000)</w:t>
-            </w:r>
-          </w:p>
-        </w:tc>
-        <w:tc>
-          <w:tcPr>
-            <w:tcW w:type="dxa" w:w="4968"/>
-          </w:tcPr>
-          <w:p>
-            <w:r>
-              <w:t>7</w:t>
-            </w:r>
-          </w:p>
-        </w:tc>
-      </w:tr>
-      <w:tr>
-        <w:tc>
-          <w:tcPr>
-            <w:tcW w:type="dxa" w:w="4968"/>
-          </w:tcPr>
-          <w:p>
-            <w:r>
-              <w:t>[2000-2500)</w:t>
-            </w:r>
-          </w:p>
-        </w:tc>
-        <w:tc>
-          <w:tcPr>
-            <w:tcW w:type="dxa" w:w="4968"/>
-          </w:tcPr>
-          <w:p>
-            <w:r>
-              <w:t>12</w:t>
-            </w:r>
-          </w:p>
-        </w:tc>
-      </w:tr>
-      <w:tr>
-        <w:tc>
-          <w:tcPr>
-            <w:tcW w:type="dxa" w:w="4968"/>
-          </w:tcPr>
-          <w:p>
-            <w:r>
               <w:t>[2500-3000)</w:t>
             </w:r>
           </w:p>
@@ -1802,7 +1733,7 @@
           </w:tcPr>
           <w:p>
             <w:r>
-              <w:t>20</w:t>
+              <w:t>6</w:t>
             </w:r>
           </w:p>
         </w:tc>
@@ -1824,7 +1755,7 @@
           </w:tcPr>
           <w:p>
             <w:r>
-              <w:t>23</w:t>
+              <w:t>16</w:t>
             </w:r>
           </w:p>
         </w:tc>
@@ -1846,7 +1777,7 @@
           </w:tcPr>
           <w:p>
             <w:r>
-              <w:t>13</w:t>
+              <w:t>24</w:t>
             </w:r>
           </w:p>
         </w:tc>
@@ -1868,7 +1799,7 @@
           </w:tcPr>
           <w:p>
             <w:r>
-              <w:t>6</w:t>
+              <w:t>17</w:t>
             </w:r>
           </w:p>
         </w:tc>
@@ -1890,7 +1821,51 @@
           </w:tcPr>
           <w:p>
             <w:r>
-              <w:t>1</w:t>
+              <w:t>11</w:t>
+            </w:r>
+          </w:p>
+        </w:tc>
+      </w:tr>
+      <w:tr>
+        <w:tc>
+          <w:tcPr>
+            <w:tcW w:type="dxa" w:w="4968"/>
+          </w:tcPr>
+          <w:p>
+            <w:r>
+              <w:t>[5000-5500)</w:t>
+            </w:r>
+          </w:p>
+        </w:tc>
+        <w:tc>
+          <w:tcPr>
+            <w:tcW w:type="dxa" w:w="4968"/>
+          </w:tcPr>
+          <w:p>
+            <w:r>
+              <w:t>3</w:t>
+            </w:r>
+          </w:p>
+        </w:tc>
+      </w:tr>
+      <w:tr>
+        <w:tc>
+          <w:tcPr>
+            <w:tcW w:type="dxa" w:w="4968"/>
+          </w:tcPr>
+          <w:p>
+            <w:r>
+              <w:t>[5500-6000)</w:t>
+            </w:r>
+          </w:p>
+        </w:tc>
+        <w:tc>
+          <w:tcPr>
+            <w:tcW w:type="dxa" w:w="4968"/>
+          </w:tcPr>
+          <w:p>
+            <w:r>
+              <w:t>2</w:t>
             </w:r>
           </w:p>
         </w:tc>
